--- a/daily_progress/Day 7(4al18cs032).docx
+++ b/daily_progress/Day 7(4al18cs032).docx
@@ -207,7 +207,7 @@
                 <w:sz w:val="24"/>
                 <w:szCs w:val="24"/>
               </w:rPr>
-              <w:t>Vi A sec</w:t>
+              <w:t>IV A sec</w:t>
             </w:r>
           </w:p>
         </w:tc>
@@ -643,19 +643,8 @@
                 <w:sz w:val="24"/>
                 <w:szCs w:val="24"/>
               </w:rPr>
-              <w:t xml:space="preserve"> </w:t>
-            </w:r>
-            <w:proofErr w:type="spellStart"/>
-            <w:r>
-              <w:rPr>
-                <w:rFonts w:ascii="Times New Roman" w:hAnsi="Times New Roman" w:cs="Times New Roman"/>
-                <w:b/>
-                <w:sz w:val="24"/>
-                <w:szCs w:val="24"/>
-              </w:rPr>
-              <w:t>hr</w:t>
-            </w:r>
-            <w:proofErr w:type="spellEnd"/>
+              <w:t xml:space="preserve"> hr</w:t>
+            </w:r>
           </w:p>
         </w:tc>
       </w:tr>
@@ -854,19 +843,8 @@
                 <w:sz w:val="24"/>
                 <w:szCs w:val="24"/>
               </w:rPr>
-              <w:t xml:space="preserve">Uploaded the report in </w:t>
-            </w:r>
-            <w:proofErr w:type="spellStart"/>
-            <w:r>
-              <w:rPr>
-                <w:rFonts w:ascii="Times New Roman" w:hAnsi="Times New Roman" w:cs="Times New Roman"/>
-                <w:b/>
-                <w:sz w:val="24"/>
-                <w:szCs w:val="24"/>
-              </w:rPr>
-              <w:t>Github</w:t>
-            </w:r>
-            <w:proofErr w:type="spellEnd"/>
+              <w:t>Uploaded the report in Github</w:t>
+            </w:r>
             <w:r>
               <w:rPr>
                 <w:rFonts w:ascii="Times New Roman" w:hAnsi="Times New Roman" w:cs="Times New Roman"/>
@@ -1376,13 +1354,7 @@
         </w:rPr>
       </w:pPr>
       <w:r>
-        <w:t xml:space="preserve">Problem </w:t>
-      </w:r>
-      <w:r>
-        <w:t>1</w:t>
-      </w:r>
-      <w:r>
-        <w:t xml:space="preserve">: (Using C) </w:t>
+        <w:t xml:space="preserve">Problem 1: (Using C) </w:t>
       </w:r>
       <w:r>
         <w:rPr>
@@ -1706,13 +1678,7 @@
       </w:pPr>
       <w:r>
         <w:lastRenderedPageBreak/>
-        <w:t xml:space="preserve">Problem </w:t>
-      </w:r>
-      <w:r>
-        <w:t>2</w:t>
-      </w:r>
-      <w:r>
-        <w:t xml:space="preserve">: (using Python) </w:t>
+        <w:t xml:space="preserve">Problem 2: (using Python) </w:t>
       </w:r>
       <w:r>
         <w:rPr>
